--- a/GDD.docx
+++ b/GDD.docx
@@ -1006,13 +1006,8 @@
         </w:numPr>
       </w:pPr>
       <w:r>
-        <w:t>Run left/</w:t>
-      </w:r>
-      <w:proofErr w:type="gramStart"/>
-      <w:r>
-        <w:t>right</w:t>
-      </w:r>
-      <w:proofErr w:type="gramEnd"/>
+        <w:t>Run left/right</w:t>
+      </w:r>
     </w:p>
     <w:p>
       <w:pPr>
@@ -2069,13 +2064,8 @@
         <w:pStyle w:val="NoSpacing"/>
       </w:pPr>
       <w:r>
-        <w:t xml:space="preserve">TODO show camera angle </w:t>
-      </w:r>
-      <w:proofErr w:type="gramStart"/>
-      <w:r>
-        <w:t>somehow</w:t>
-      </w:r>
-      <w:proofErr w:type="gramEnd"/>
+        <w:t>TODO show camera angle somehow</w:t>
+      </w:r>
     </w:p>
     <w:p>
       <w:pPr>
@@ -2353,27 +2343,14 @@
                             <w:r>
                               <w:t xml:space="preserve">Figure </w:t>
                             </w:r>
-                            <w:r>
-                              <w:fldChar w:fldCharType="begin"/>
-                            </w:r>
-                            <w:r>
-                              <w:instrText xml:space="preserve"> SEQ Figure \* ARABIC </w:instrText>
-                            </w:r>
-                            <w:r>
-                              <w:fldChar w:fldCharType="separate"/>
-                            </w:r>
-                            <w:r>
-                              <w:rPr>
-                                <w:noProof/>
-                              </w:rPr>
-                              <w:t>1</w:t>
-                            </w:r>
-                            <w:r>
-                              <w:rPr>
-                                <w:noProof/>
-                              </w:rPr>
-                              <w:fldChar w:fldCharType="end"/>
-                            </w:r>
+                            <w:fldSimple w:instr=" SEQ Figure \* ARABIC ">
+                              <w:r>
+                                <w:rPr>
+                                  <w:noProof/>
+                                </w:rPr>
+                                <w:t>1</w:t>
+                              </w:r>
+                            </w:fldSimple>
                             <w:r>
                               <w:t xml:space="preserve"> Gunblade Concept</w:t>
                             </w:r>
@@ -2413,27 +2390,14 @@
                       <w:r>
                         <w:t xml:space="preserve">Figure </w:t>
                       </w:r>
-                      <w:r>
-                        <w:fldChar w:fldCharType="begin"/>
-                      </w:r>
-                      <w:r>
-                        <w:instrText xml:space="preserve"> SEQ Figure \* ARABIC </w:instrText>
-                      </w:r>
-                      <w:r>
-                        <w:fldChar w:fldCharType="separate"/>
-                      </w:r>
-                      <w:r>
-                        <w:rPr>
-                          <w:noProof/>
-                        </w:rPr>
-                        <w:t>1</w:t>
-                      </w:r>
-                      <w:r>
-                        <w:rPr>
-                          <w:noProof/>
-                        </w:rPr>
-                        <w:fldChar w:fldCharType="end"/>
-                      </w:r>
+                      <w:fldSimple w:instr=" SEQ Figure \* ARABIC ">
+                        <w:r>
+                          <w:rPr>
+                            <w:noProof/>
+                          </w:rPr>
+                          <w:t>1</w:t>
+                        </w:r>
+                      </w:fldSimple>
                       <w:r>
                         <w:t xml:space="preserve"> Gunblade Concept</w:t>
                       </w:r>
@@ -2707,27 +2671,14 @@
                             <w:r>
                               <w:t xml:space="preserve">Figure </w:t>
                             </w:r>
-                            <w:r>
-                              <w:fldChar w:fldCharType="begin"/>
-                            </w:r>
-                            <w:r>
-                              <w:instrText xml:space="preserve"> SEQ Figure \* ARABIC </w:instrText>
-                            </w:r>
-                            <w:r>
-                              <w:fldChar w:fldCharType="separate"/>
-                            </w:r>
-                            <w:r>
-                              <w:rPr>
-                                <w:noProof/>
-                              </w:rPr>
-                              <w:t>2</w:t>
-                            </w:r>
-                            <w:r>
-                              <w:rPr>
-                                <w:noProof/>
-                              </w:rPr>
-                              <w:fldChar w:fldCharType="end"/>
-                            </w:r>
+                            <w:fldSimple w:instr=" SEQ Figure \* ARABIC ">
+                              <w:r>
+                                <w:rPr>
+                                  <w:noProof/>
+                                </w:rPr>
+                                <w:t>2</w:t>
+                              </w:r>
+                            </w:fldSimple>
                             <w:r>
                               <w:t xml:space="preserve"> Gunblade Sprite</w:t>
                             </w:r>
@@ -2761,27 +2712,14 @@
                       <w:r>
                         <w:t xml:space="preserve">Figure </w:t>
                       </w:r>
-                      <w:r>
-                        <w:fldChar w:fldCharType="begin"/>
-                      </w:r>
-                      <w:r>
-                        <w:instrText xml:space="preserve"> SEQ Figure \* ARABIC </w:instrText>
-                      </w:r>
-                      <w:r>
-                        <w:fldChar w:fldCharType="separate"/>
-                      </w:r>
-                      <w:r>
-                        <w:rPr>
-                          <w:noProof/>
-                        </w:rPr>
-                        <w:t>2</w:t>
-                      </w:r>
-                      <w:r>
-                        <w:rPr>
-                          <w:noProof/>
-                        </w:rPr>
-                        <w:fldChar w:fldCharType="end"/>
-                      </w:r>
+                      <w:fldSimple w:instr=" SEQ Figure \* ARABIC ">
+                        <w:r>
+                          <w:rPr>
+                            <w:noProof/>
+                          </w:rPr>
+                          <w:t>2</w:t>
+                        </w:r>
+                      </w:fldSimple>
                       <w:r>
                         <w:t xml:space="preserve"> Gunblade Sprite</w:t>
                       </w:r>
@@ -2805,6 +2743,51 @@
     </w:p>
     <w:p>
       <w:pPr>
+        <w:pStyle w:val="NoSpacing"/>
+      </w:pPr>
+      <w:r>
+        <w:t>This lore was taken from ChatGPT</w:t>
+      </w:r>
+      <w:sdt>
+        <w:sdtPr>
+          <w:id w:val="-218823756"/>
+          <w:citation/>
+        </w:sdtPr>
+        <w:sdtContent>
+          <w:r>
+            <w:fldChar w:fldCharType="begin"/>
+          </w:r>
+          <w:r>
+            <w:instrText xml:space="preserve"> CITATION Ope23 \l 1033 </w:instrText>
+          </w:r>
+          <w:r>
+            <w:fldChar w:fldCharType="separate"/>
+          </w:r>
+          <w:r>
+            <w:rPr>
+              <w:noProof/>
+            </w:rPr>
+            <w:t xml:space="preserve"> </w:t>
+          </w:r>
+          <w:r>
+            <w:rPr>
+              <w:noProof/>
+            </w:rPr>
+            <w:t>(OpenAI, 2023)</w:t>
+          </w:r>
+          <w:r>
+            <w:fldChar w:fldCharType="end"/>
+          </w:r>
+        </w:sdtContent>
+      </w:sdt>
+    </w:p>
+    <w:p>
+      <w:pPr>
+        <w:pStyle w:val="NoSpacing"/>
+      </w:pPr>
+    </w:p>
+    <w:p>
+      <w:pPr>
         <w:pStyle w:val="Heading3"/>
       </w:pPr>
       <w:r>
@@ -2896,6 +2879,54 @@
       </w:pPr>
       <w:r>
         <w:t xml:space="preserve">Gunblade launches himself with the gunblade and obliterates any enemies in his path.  </w:t>
+      </w:r>
+    </w:p>
+    <w:p>
+      <w:pPr>
+        <w:pStyle w:val="NoSpacing"/>
+      </w:pPr>
+    </w:p>
+    <w:p>
+      <w:pPr>
+        <w:pStyle w:val="NoSpacing"/>
+      </w:pPr>
+      <w:r>
+        <w:t>Demon Slayer’s Roar, Shadow Assault, Infernal Blade Takedown were all come up with by ChatGPT</w:t>
+      </w:r>
+      <w:sdt>
+        <w:sdtPr>
+          <w:id w:val="-728846685"/>
+          <w:citation/>
+        </w:sdtPr>
+        <w:sdtContent>
+          <w:r>
+            <w:fldChar w:fldCharType="begin"/>
+          </w:r>
+          <w:r>
+            <w:instrText xml:space="preserve"> CITATION Ope23 \l 1033 </w:instrText>
+          </w:r>
+          <w:r>
+            <w:fldChar w:fldCharType="separate"/>
+          </w:r>
+          <w:r>
+            <w:rPr>
+              <w:noProof/>
+            </w:rPr>
+            <w:t xml:space="preserve"> </w:t>
+          </w:r>
+          <w:r>
+            <w:rPr>
+              <w:noProof/>
+            </w:rPr>
+            <w:t>(OpenAI, 2023)</w:t>
+          </w:r>
+          <w:r>
+            <w:fldChar w:fldCharType="end"/>
+          </w:r>
+        </w:sdtContent>
+      </w:sdt>
+      <w:r>
+        <w:t>.</w:t>
       </w:r>
     </w:p>
     <w:p>
@@ -3286,16 +3317,11 @@
         </w:drawing>
       </w:r>
       <w:r>
-        <w:t xml:space="preserve">[Images are placeholder, character will end up somewhat like image </w:t>
-      </w:r>
-      <w:proofErr w:type="gramStart"/>
-      <w:r>
-        <w:t>shown]</w:t>
+        <w:t>[Images are placeholder, character will end up somewhat like image shown]</w:t>
       </w:r>
       <w:r>
         <w:t>d</w:t>
       </w:r>
-      <w:proofErr w:type="gramEnd"/>
     </w:p>
     <w:p>
       <w:pPr>
@@ -4046,27 +4072,14 @@
                             <w:r>
                               <w:t xml:space="preserve">Figure </w:t>
                             </w:r>
-                            <w:r>
-                              <w:fldChar w:fldCharType="begin"/>
-                            </w:r>
-                            <w:r>
-                              <w:instrText xml:space="preserve"> SEQ Figure \* ARABIC </w:instrText>
-                            </w:r>
-                            <w:r>
-                              <w:fldChar w:fldCharType="separate"/>
-                            </w:r>
-                            <w:r>
-                              <w:rPr>
-                                <w:noProof/>
-                              </w:rPr>
-                              <w:t>3</w:t>
-                            </w:r>
-                            <w:r>
-                              <w:rPr>
-                                <w:noProof/>
-                              </w:rPr>
-                              <w:fldChar w:fldCharType="end"/>
-                            </w:r>
+                            <w:fldSimple w:instr=" SEQ Figure \* ARABIC ">
+                              <w:r>
+                                <w:rPr>
+                                  <w:noProof/>
+                                </w:rPr>
+                                <w:t>3</w:t>
+                              </w:r>
+                            </w:fldSimple>
                           </w:p>
                         </w:txbxContent>
                       </wps:txbx>
@@ -4098,27 +4111,14 @@
                       <w:r>
                         <w:t xml:space="preserve">Figure </w:t>
                       </w:r>
-                      <w:r>
-                        <w:fldChar w:fldCharType="begin"/>
-                      </w:r>
-                      <w:r>
-                        <w:instrText xml:space="preserve"> SEQ Figure \* ARABIC </w:instrText>
-                      </w:r>
-                      <w:r>
-                        <w:fldChar w:fldCharType="separate"/>
-                      </w:r>
-                      <w:r>
-                        <w:rPr>
-                          <w:noProof/>
-                        </w:rPr>
-                        <w:t>3</w:t>
-                      </w:r>
-                      <w:r>
-                        <w:rPr>
-                          <w:noProof/>
-                        </w:rPr>
-                        <w:fldChar w:fldCharType="end"/>
-                      </w:r>
+                      <w:fldSimple w:instr=" SEQ Figure \* ARABIC ">
+                        <w:r>
+                          <w:rPr>
+                            <w:noProof/>
+                          </w:rPr>
+                          <w:t>3</w:t>
+                        </w:r>
+                      </w:fldSimple>
                     </w:p>
                   </w:txbxContent>
                 </v:textbox>
@@ -4700,15 +4700,7 @@
         <w:pStyle w:val="NoSpacing"/>
       </w:pPr>
       <w:r>
-        <w:t xml:space="preserve">Enemies will spawn off screen and make their way towards the player. If an enemy is off screen for more than 5 </w:t>
-      </w:r>
-      <w:proofErr w:type="gramStart"/>
-      <w:r>
-        <w:t>seconds</w:t>
-      </w:r>
-      <w:proofErr w:type="gramEnd"/>
-      <w:r>
-        <w:t xml:space="preserve"> they will be automatically deleted and no score will be given.</w:t>
+        <w:t>Enemies will spawn off screen and make their way towards the player. If an enemy is off screen for more than 5 seconds they will be automatically deleted and no score will be given.</w:t>
       </w:r>
     </w:p>
     <w:p>
@@ -4905,13 +4897,8 @@
         <w:pStyle w:val="NoSpacing"/>
       </w:pPr>
       <w:r>
-        <w:t xml:space="preserve">TODO add the classes artwork onto each </w:t>
-      </w:r>
-      <w:proofErr w:type="gramStart"/>
-      <w:r>
-        <w:t>quadrant</w:t>
-      </w:r>
-      <w:proofErr w:type="gramEnd"/>
+        <w:t>TODO add the classes artwork onto each quadrant</w:t>
+      </w:r>
     </w:p>
     <w:p>
       <w:pPr>
@@ -5114,6 +5101,62 @@
                 </w:rPr>
                 <w:br/>
                 <w:t>[Accessed 14 3 2023].</w:t>
+              </w:r>
+            </w:p>
+            <w:p>
+              <w:pPr>
+                <w:pStyle w:val="Bibliography"/>
+                <w:rPr>
+                  <w:noProof/>
+                  <w:lang w:val="en-US"/>
+                </w:rPr>
+              </w:pPr>
+              <w:r>
+                <w:rPr>
+                  <w:noProof/>
+                  <w:lang w:val="en-US"/>
+                </w:rPr>
+                <w:t xml:space="preserve">OpenAI, 2023. </w:t>
+              </w:r>
+              <w:r>
+                <w:rPr>
+                  <w:i/>
+                  <w:iCs/>
+                  <w:noProof/>
+                  <w:lang w:val="en-US"/>
+                </w:rPr>
+                <w:t xml:space="preserve">ChatGPT. </w:t>
+              </w:r>
+              <w:r>
+                <w:rPr>
+                  <w:noProof/>
+                  <w:lang w:val="en-US"/>
+                </w:rPr>
+                <w:t xml:space="preserve">[Online] </w:t>
+              </w:r>
+              <w:r>
+                <w:rPr>
+                  <w:noProof/>
+                  <w:lang w:val="en-US"/>
+                </w:rPr>
+                <w:br/>
+                <w:t xml:space="preserve">Available at: </w:t>
+              </w:r>
+              <w:r>
+                <w:rPr>
+                  <w:noProof/>
+                  <w:u w:val="single"/>
+                  <w:lang w:val="en-US"/>
+                </w:rPr>
+                <w:t>https://chat.openai.com/chat</w:t>
+              </w:r>
+              <w:r>
+                <w:rPr>
+                  <w:noProof/>
+                  <w:lang w:val="en-US"/>
+                </w:rPr>
+                <w:br/>
+                <w:t>[Accessed 19 3 2023].</w:t>
               </w:r>
             </w:p>
             <w:p>
@@ -7263,6 +7306,7 @@
     <w:rsid w:val="00D556FD"/>
     <w:rsid w:val="00DA2A9A"/>
     <w:rsid w:val="00DB7B16"/>
+    <w:rsid w:val="00E76109"/>
     <w:rsid w:val="00FE05D9"/>
   </w:rsids>
   <m:mathPr>
@@ -8053,13 +8097,34 @@
     <b:MonthAccessed>3</b:MonthAccessed>
     <b:DayAccessed>14</b:DayAccessed>
     <b:URL>https://glossary.infil.net</b:URL>
+    <b:RefOrder>2</b:RefOrder>
+  </b:Source>
+  <b:Source>
+    <b:Tag>Ope23</b:Tag>
+    <b:SourceType>InternetSite</b:SourceType>
+    <b:Guid>{6FFB6A09-9C86-4823-8B93-4E2572C4A8A7}</b:Guid>
+    <b:Author>
+      <b:Author>
+        <b:NameList>
+          <b:Person>
+            <b:Last>OpenAI</b:Last>
+          </b:Person>
+        </b:NameList>
+      </b:Author>
+    </b:Author>
+    <b:Title>ChatGPT</b:Title>
+    <b:Year>2023</b:Year>
+    <b:YearAccessed>2023</b:YearAccessed>
+    <b:MonthAccessed>3</b:MonthAccessed>
+    <b:DayAccessed>19</b:DayAccessed>
+    <b:URL>https://chat.openai.com/chat</b:URL>
     <b:RefOrder>1</b:RefOrder>
   </b:Source>
 </b:Sources>
 </file>
 
 <file path=customXml/itemProps1.xml><?xml version="1.0" encoding="utf-8"?>
-<ds:datastoreItem xmlns:ds="http://schemas.openxmlformats.org/officeDocument/2006/customXml" ds:itemID="{605BBC3D-BCFD-4EE1-BE74-20B5ED918BAA}">
+<ds:datastoreItem xmlns:ds="http://schemas.openxmlformats.org/officeDocument/2006/customXml" ds:itemID="{79775344-04F2-4B56-BC11-3EC01F081951}">
   <ds:schemaRefs>
     <ds:schemaRef ds:uri="http://schemas.openxmlformats.org/officeDocument/2006/bibliography"/>
   </ds:schemaRefs>
